--- a/Ideas.docx
+++ b/Ideas.docx
@@ -28,24 +28,12 @@
       </w:r>
     </w:p>
     <w:p>
-      <w:hyperlink r:id="rId4" w:history="1">
-        <w:r>
-          <w:rPr>
-            <w:rStyle w:val="Hyperlink"/>
-          </w:rPr>
-          <w:t>https://www.semanticscholar.org/paper/Feature-Evaluation-of-Emerging-E-Learning-Systems-Aslam-Jilani/e807d8e388daf2234ae53f935</w:t>
-        </w:r>
-        <w:r>
-          <w:rPr>
-            <w:rStyle w:val="Hyperlink"/>
-          </w:rPr>
-          <w:t>4</w:t>
-        </w:r>
-        <w:r>
-          <w:rPr>
-            <w:rStyle w:val="Hyperlink"/>
-          </w:rPr>
-          <w:t>783dbc6176f92b</w:t>
+      <w:hyperlink r:id="rId5" w:history="1">
+        <w:r>
+          <w:rPr>
+            <w:rStyle w:val="Hyperlink"/>
+          </w:rPr>
+          <w:t>https://www.semanticscholar.org/paper/Feature-Evaluation-of-Emerging-E-Learning-Systems-Aslam-Jilani/e807d8e388daf2234ae53f9354783dbc6176f92b</w:t>
         </w:r>
       </w:hyperlink>
     </w:p>
@@ -82,7 +70,7 @@
       </w:r>
     </w:p>
     <w:p>
-      <w:hyperlink r:id="rId5" w:history="1">
+      <w:hyperlink r:id="rId6" w:history="1">
         <w:r>
           <w:rPr>
             <w:rStyle w:val="Hyperlink"/>
@@ -108,7 +96,7 @@
       </w:r>
     </w:p>
     <w:p>
-      <w:hyperlink r:id="rId6" w:history="1">
+      <w:hyperlink r:id="rId7" w:history="1">
         <w:r>
           <w:rPr>
             <w:rStyle w:val="Hyperlink"/>
@@ -134,7 +122,7 @@
       </w:r>
     </w:p>
     <w:p>
-      <w:hyperlink r:id="rId7" w:history="1">
+      <w:hyperlink r:id="rId8" w:history="1">
         <w:r>
           <w:rPr>
             <w:rStyle w:val="Hyperlink"/>
@@ -160,7 +148,7 @@
       </w:r>
     </w:p>
     <w:p>
-      <w:hyperlink r:id="rId8" w:history="1">
+      <w:hyperlink r:id="rId9" w:history="1">
         <w:r>
           <w:rPr>
             <w:rStyle w:val="Hyperlink"/>
@@ -188,7 +176,7 @@
       </w:r>
     </w:p>
     <w:p>
-      <w:hyperlink r:id="rId9" w:history="1">
+      <w:hyperlink r:id="rId10" w:history="1">
         <w:r>
           <w:rPr>
             <w:rStyle w:val="Hyperlink"/>
@@ -215,7 +203,7 @@
       </w:r>
     </w:p>
     <w:p>
-      <w:hyperlink r:id="rId10" w:history="1">
+      <w:hyperlink r:id="rId11" w:history="1">
         <w:r>
           <w:rPr>
             <w:rStyle w:val="Hyperlink"/>
@@ -241,7 +229,7 @@
       </w:r>
     </w:p>
     <w:p>
-      <w:hyperlink r:id="rId11" w:history="1">
+      <w:hyperlink r:id="rId12" w:history="1">
         <w:r>
           <w:rPr>
             <w:rStyle w:val="Hyperlink"/>
@@ -267,7 +255,7 @@
       </w:r>
     </w:p>
     <w:p>
-      <w:hyperlink r:id="rId12" w:history="1">
+      <w:hyperlink r:id="rId13" w:history="1">
         <w:r>
           <w:rPr>
             <w:rStyle w:val="Hyperlink"/>
@@ -293,7 +281,7 @@
       </w:r>
     </w:p>
     <w:p>
-      <w:hyperlink r:id="rId13" w:history="1">
+      <w:hyperlink r:id="rId14" w:history="1">
         <w:r>
           <w:rPr>
             <w:rStyle w:val="Hyperlink"/>
@@ -319,7 +307,7 @@
       </w:r>
     </w:p>
     <w:p>
-      <w:hyperlink r:id="rId14" w:history="1">
+      <w:hyperlink r:id="rId15" w:history="1">
         <w:r>
           <w:rPr>
             <w:rStyle w:val="Hyperlink"/>
@@ -345,7 +333,7 @@
       </w:r>
     </w:p>
     <w:p>
-      <w:hyperlink r:id="rId15" w:history="1">
+      <w:hyperlink r:id="rId16" w:history="1">
         <w:r>
           <w:rPr>
             <w:rStyle w:val="Hyperlink"/>
@@ -371,7 +359,7 @@
       </w:r>
     </w:p>
     <w:p>
-      <w:hyperlink r:id="rId16" w:history="1">
+      <w:hyperlink r:id="rId17" w:history="1">
         <w:r>
           <w:rPr>
             <w:rStyle w:val="Hyperlink"/>
@@ -398,7 +386,7 @@
       </w:r>
     </w:p>
     <w:p>
-      <w:hyperlink r:id="rId17" w:history="1">
+      <w:hyperlink r:id="rId18" w:history="1">
         <w:r>
           <w:rPr>
             <w:rStyle w:val="Hyperlink"/>
@@ -424,7 +412,7 @@
       </w:r>
     </w:p>
     <w:p>
-      <w:hyperlink r:id="rId18" w:history="1">
+      <w:hyperlink r:id="rId19" w:history="1">
         <w:r>
           <w:rPr>
             <w:rStyle w:val="Hyperlink"/>
@@ -467,12 +455,24 @@
       <w:r>
         <w:t xml:space="preserve">Student mental health - </w:t>
       </w:r>
-      <w:hyperlink r:id="rId19" w:history="1">
-        <w:r>
-          <w:rPr>
-            <w:rStyle w:val="Hyperlink"/>
-          </w:rPr>
-          <w:t>https://www.kaggle.com/datasets/shariful07/student-mental-health</w:t>
+      <w:hyperlink r:id="rId20" w:history="1">
+        <w:r>
+          <w:rPr>
+            <w:rStyle w:val="Hyperlink"/>
+          </w:rPr>
+          <w:t>https://www.k</w:t>
+        </w:r>
+        <w:r>
+          <w:rPr>
+            <w:rStyle w:val="Hyperlink"/>
+          </w:rPr>
+          <w:t>a</w:t>
+        </w:r>
+        <w:r>
+          <w:rPr>
+            <w:rStyle w:val="Hyperlink"/>
+          </w:rPr>
+          <w:t>ggle.com/datasets/shariful07/student-mental-health</w:t>
         </w:r>
       </w:hyperlink>
     </w:p>
@@ -481,12 +481,24 @@
       <w:r>
         <w:t xml:space="preserve">University student survey - </w:t>
       </w:r>
-      <w:hyperlink r:id="rId20" w:history="1">
-        <w:r>
-          <w:rPr>
-            <w:rStyle w:val="Hyperlink"/>
-          </w:rPr>
-          <w:t>https://www.kaggle.com/datasets/sank3t/university-student-survey</w:t>
+      <w:hyperlink r:id="rId21" w:history="1">
+        <w:r>
+          <w:rPr>
+            <w:rStyle w:val="Hyperlink"/>
+          </w:rPr>
+          <w:t>https://www.kaggle.com/datasets/san</w:t>
+        </w:r>
+        <w:r>
+          <w:rPr>
+            <w:rStyle w:val="Hyperlink"/>
+          </w:rPr>
+          <w:t>k</w:t>
+        </w:r>
+        <w:r>
+          <w:rPr>
+            <w:rStyle w:val="Hyperlink"/>
+          </w:rPr>
+          <w:t>3t/university-student-survey</w:t>
         </w:r>
       </w:hyperlink>
     </w:p>
@@ -495,12 +507,36 @@
       <w:r>
         <w:t xml:space="preserve">Student survey - </w:t>
       </w:r>
-      <w:hyperlink r:id="rId21" w:history="1">
-        <w:r>
-          <w:rPr>
-            <w:rStyle w:val="Hyperlink"/>
-          </w:rPr>
-          <w:t>https://www.kaggle.com/datasets/razibmustafiz/student-survey</w:t>
+      <w:hyperlink r:id="rId22" w:history="1">
+        <w:r>
+          <w:rPr>
+            <w:rStyle w:val="Hyperlink"/>
+          </w:rPr>
+          <w:t>https://www.kaggle.com/</w:t>
+        </w:r>
+        <w:r>
+          <w:rPr>
+            <w:rStyle w:val="Hyperlink"/>
+          </w:rPr>
+          <w:t>d</w:t>
+        </w:r>
+        <w:r>
+          <w:rPr>
+            <w:rStyle w:val="Hyperlink"/>
+          </w:rPr>
+          <w:t>atasets/razibmustafiz/stud</w:t>
+        </w:r>
+        <w:r>
+          <w:rPr>
+            <w:rStyle w:val="Hyperlink"/>
+          </w:rPr>
+          <w:t>e</w:t>
+        </w:r>
+        <w:r>
+          <w:rPr>
+            <w:rStyle w:val="Hyperlink"/>
+          </w:rPr>
+          <w:t>nt-survey</w:t>
         </w:r>
       </w:hyperlink>
     </w:p>
@@ -508,12 +544,24 @@
       <w:r>
         <w:t xml:space="preserve">University student's monthly expenses - </w:t>
       </w:r>
-      <w:hyperlink r:id="rId22" w:history="1">
-        <w:r>
-          <w:rPr>
-            <w:rStyle w:val="Hyperlink"/>
-          </w:rPr>
-          <w:t>https://www.kaggle.com/datasets/shariful07/nice-work-thanks-for-share</w:t>
+      <w:hyperlink r:id="rId23" w:history="1">
+        <w:r>
+          <w:rPr>
+            <w:rStyle w:val="Hyperlink"/>
+          </w:rPr>
+          <w:t>https://www.ka</w:t>
+        </w:r>
+        <w:r>
+          <w:rPr>
+            <w:rStyle w:val="Hyperlink"/>
+          </w:rPr>
+          <w:t>g</w:t>
+        </w:r>
+        <w:r>
+          <w:rPr>
+            <w:rStyle w:val="Hyperlink"/>
+          </w:rPr>
+          <w:t>gle.com/datasets/shariful07/nice-work-thanks-for-share</w:t>
         </w:r>
       </w:hyperlink>
     </w:p>
@@ -522,12 +570,24 @@
       <w:r>
         <w:t xml:space="preserve">Student academic performance - </w:t>
       </w:r>
-      <w:hyperlink r:id="rId23" w:history="1">
-        <w:r>
-          <w:rPr>
-            <w:rStyle w:val="Hyperlink"/>
-          </w:rPr>
-          <w:t>https://www.kaggle.com/datasets/aljarah/xAPI-Edu-Data</w:t>
+      <w:hyperlink r:id="rId24" w:history="1">
+        <w:r>
+          <w:rPr>
+            <w:rStyle w:val="Hyperlink"/>
+          </w:rPr>
+          <w:t>https://www.kaggl</w:t>
+        </w:r>
+        <w:r>
+          <w:rPr>
+            <w:rStyle w:val="Hyperlink"/>
+          </w:rPr>
+          <w:t>e</w:t>
+        </w:r>
+        <w:r>
+          <w:rPr>
+            <w:rStyle w:val="Hyperlink"/>
+          </w:rPr>
+          <w:t>.com/datasets/aljarah/xAPI-Edu-Data</w:t>
         </w:r>
       </w:hyperlink>
     </w:p>
@@ -536,12 +596,30 @@
       <w:r>
         <w:t xml:space="preserve">E-learning student reaction - </w:t>
       </w:r>
-      <w:hyperlink r:id="rId24" w:history="1">
-        <w:r>
-          <w:rPr>
-            <w:rStyle w:val="Hyperlink"/>
-          </w:rPr>
-          <w:t>https://www.kaggle.com/datasets/marlonferrari/elearning-student-reactions</w:t>
+      <w:hyperlink r:id="rId25" w:history="1">
+        <w:r>
+          <w:rPr>
+            <w:rStyle w:val="Hyperlink"/>
+          </w:rPr>
+          <w:t>https://www.kaggle.co</w:t>
+        </w:r>
+        <w:r>
+          <w:rPr>
+            <w:rStyle w:val="Hyperlink"/>
+          </w:rPr>
+          <w:t>m</w:t>
+        </w:r>
+        <w:r>
+          <w:rPr>
+            <w:rStyle w:val="Hyperlink"/>
+          </w:rPr>
+          <w:t>/</w:t>
+        </w:r>
+        <w:r>
+          <w:rPr>
+            <w:rStyle w:val="Hyperlink"/>
+          </w:rPr>
+          <w:t>datasets/marlonferrari/elearning-student-reactions</w:t>
         </w:r>
       </w:hyperlink>
     </w:p>
@@ -552,12 +630,24 @@
       </w:r>
     </w:p>
     <w:p>
-      <w:hyperlink r:id="rId25" w:history="1">
-        <w:r>
-          <w:rPr>
-            <w:rStyle w:val="Hyperlink"/>
-          </w:rPr>
-          <w:t>https://www.kaggle.com/datasets/ebouearmand59/student-learning-preferences</w:t>
+      <w:hyperlink r:id="rId26" w:history="1">
+        <w:r>
+          <w:rPr>
+            <w:rStyle w:val="Hyperlink"/>
+          </w:rPr>
+          <w:t>https://www.kaggle.com/datasets/ebouearman</w:t>
+        </w:r>
+        <w:r>
+          <w:rPr>
+            <w:rStyle w:val="Hyperlink"/>
+          </w:rPr>
+          <w:t>d</w:t>
+        </w:r>
+        <w:r>
+          <w:rPr>
+            <w:rStyle w:val="Hyperlink"/>
+          </w:rPr>
+          <w:t>59/student-learning-preferences</w:t>
         </w:r>
       </w:hyperlink>
     </w:p>
@@ -580,12 +670,36 @@
           <w:bCs/>
         </w:rPr>
       </w:pPr>
-      <w:hyperlink r:id="rId26" w:history="1">
-        <w:r>
-          <w:rPr>
-            <w:rStyle w:val="Hyperlink"/>
-          </w:rPr>
-          <w:t>https://www.kaggle.com/datasets/aljarah/xAPI-Edu-Data</w:t>
+      <w:hyperlink r:id="rId27" w:history="1">
+        <w:r>
+          <w:rPr>
+            <w:rStyle w:val="Hyperlink"/>
+          </w:rPr>
+          <w:t>https://www.kaggle</w:t>
+        </w:r>
+        <w:r>
+          <w:rPr>
+            <w:rStyle w:val="Hyperlink"/>
+          </w:rPr>
+          <w:t>.</w:t>
+        </w:r>
+        <w:r>
+          <w:rPr>
+            <w:rStyle w:val="Hyperlink"/>
+          </w:rPr>
+          <w:t>com/datasets/aljarah/</w:t>
+        </w:r>
+        <w:r>
+          <w:rPr>
+            <w:rStyle w:val="Hyperlink"/>
+          </w:rPr>
+          <w:t>x</w:t>
+        </w:r>
+        <w:r>
+          <w:rPr>
+            <w:rStyle w:val="Hyperlink"/>
+          </w:rPr>
+          <w:t>API-Edu-Data</w:t>
         </w:r>
       </w:hyperlink>
     </w:p>
@@ -596,12 +710,36 @@
       </w:r>
     </w:p>
     <w:p>
-      <w:hyperlink r:id="rId27" w:history="1">
-        <w:r>
-          <w:rPr>
-            <w:rStyle w:val="Hyperlink"/>
-          </w:rPr>
-          <w:t>https://www.kaggle.com/datasets/shariful07/student-flexibility-in-online-learning</w:t>
+      <w:hyperlink r:id="rId28" w:history="1">
+        <w:r>
+          <w:rPr>
+            <w:rStyle w:val="Hyperlink"/>
+          </w:rPr>
+          <w:t>https://www.kaggle.com/datasets/sharif</w:t>
+        </w:r>
+        <w:r>
+          <w:rPr>
+            <w:rStyle w:val="Hyperlink"/>
+          </w:rPr>
+          <w:t>u</w:t>
+        </w:r>
+        <w:r>
+          <w:rPr>
+            <w:rStyle w:val="Hyperlink"/>
+          </w:rPr>
+          <w:t>l07/studen</w:t>
+        </w:r>
+        <w:r>
+          <w:rPr>
+            <w:rStyle w:val="Hyperlink"/>
+          </w:rPr>
+          <w:t>t</w:t>
+        </w:r>
+        <w:r>
+          <w:rPr>
+            <w:rStyle w:val="Hyperlink"/>
+          </w:rPr>
+          <w:t>-flexibility-in-online-learning</w:t>
         </w:r>
       </w:hyperlink>
     </w:p>
@@ -612,12 +750,36 @@
       </w:r>
     </w:p>
     <w:p>
-      <w:hyperlink r:id="rId28" w:history="1">
-        <w:r>
-          <w:rPr>
-            <w:rStyle w:val="Hyperlink"/>
-          </w:rPr>
-          <w:t>https://www.kaggle.com/datasets/mdmahmudulhasansuzan/students-adaptability-level-in-online-education</w:t>
+      <w:hyperlink r:id="rId29" w:history="1">
+        <w:r>
+          <w:rPr>
+            <w:rStyle w:val="Hyperlink"/>
+          </w:rPr>
+          <w:t>https://www.kaggle.com/datasets/</w:t>
+        </w:r>
+        <w:r>
+          <w:rPr>
+            <w:rStyle w:val="Hyperlink"/>
+          </w:rPr>
+          <w:t>m</w:t>
+        </w:r>
+        <w:r>
+          <w:rPr>
+            <w:rStyle w:val="Hyperlink"/>
+          </w:rPr>
+          <w:t>dmahmudu</w:t>
+        </w:r>
+        <w:r>
+          <w:rPr>
+            <w:rStyle w:val="Hyperlink"/>
+          </w:rPr>
+          <w:t>l</w:t>
+        </w:r>
+        <w:r>
+          <w:rPr>
+            <w:rStyle w:val="Hyperlink"/>
+          </w:rPr>
+          <w:t>hasansuzan/students-adaptability-level-in-online-education</w:t>
         </w:r>
       </w:hyperlink>
     </w:p>
@@ -630,12 +792,525 @@
       </w:r>
     </w:p>
     <w:p>
-      <w:hyperlink r:id="rId29" w:history="1">
-        <w:r>
-          <w:rPr>
-            <w:rStyle w:val="Hyperlink"/>
-          </w:rPr>
-          <w:t>https://www.kaggle.com/datasets/hkhamnakhalid/machine-learning-student-mark-prediction</w:t>
+      <w:hyperlink r:id="rId30" w:history="1">
+        <w:r>
+          <w:rPr>
+            <w:rStyle w:val="Hyperlink"/>
+          </w:rPr>
+          <w:t>https://www.kaggle.com/datasets/hkham</w:t>
+        </w:r>
+        <w:r>
+          <w:rPr>
+            <w:rStyle w:val="Hyperlink"/>
+          </w:rPr>
+          <w:t>n</w:t>
+        </w:r>
+        <w:r>
+          <w:rPr>
+            <w:rStyle w:val="Hyperlink"/>
+          </w:rPr>
+          <w:t>ak</w:t>
+        </w:r>
+        <w:r>
+          <w:rPr>
+            <w:rStyle w:val="Hyperlink"/>
+          </w:rPr>
+          <w:t>h</w:t>
+        </w:r>
+        <w:r>
+          <w:rPr>
+            <w:rStyle w:val="Hyperlink"/>
+          </w:rPr>
+          <w:t>alid/machine-learning-student-mark-prediction</w:t>
+        </w:r>
+      </w:hyperlink>
+    </w:p>
+    <w:p/>
+    <w:p>
+      <w:r>
+        <w:t>----------- New -------</w:t>
+      </w:r>
+      <w:r>
+        <w:t>---</w:t>
+      </w:r>
+    </w:p>
+    <w:p>
+      <w:pPr>
+        <w:rPr>
+          <w:b/>
+          <w:bCs/>
+        </w:rPr>
+      </w:pPr>
+      <w:r>
+        <w:rPr>
+          <w:b/>
+          <w:bCs/>
+        </w:rPr>
+        <w:t>Higher Education Students Performance Evaluation</w:t>
+      </w:r>
+      <w:r>
+        <w:rPr>
+          <w:b/>
+          <w:bCs/>
+        </w:rPr>
+        <w:t xml:space="preserve"> – 32 questions</w:t>
+      </w:r>
+    </w:p>
+    <w:p>
+      <w:hyperlink r:id="rId31" w:history="1">
+        <w:r>
+          <w:rPr>
+            <w:rStyle w:val="Hyperlink"/>
+          </w:rPr>
+          <w:t>https://www.kaggle.com/datasets/csafrit2/higher-education-students-performance-evaluation</w:t>
+        </w:r>
+      </w:hyperlink>
+    </w:p>
+    <w:p/>
+    <w:p>
+      <w:pPr>
+        <w:rPr>
+          <w:b/>
+          <w:bCs/>
+        </w:rPr>
+      </w:pPr>
+      <w:r>
+        <w:rPr>
+          <w:b/>
+          <w:bCs/>
+        </w:rPr>
+        <w:t>Students Performance during e-learning</w:t>
+      </w:r>
+    </w:p>
+    <w:p>
+      <w:hyperlink r:id="rId32" w:history="1">
+        <w:r>
+          <w:rPr>
+            <w:rStyle w:val="Hyperlink"/>
+          </w:rPr>
+          <w:t>https://www.kaggle.com/datasets/riddhihedaoo/students-performance-during-</w:t>
+        </w:r>
+        <w:r>
+          <w:rPr>
+            <w:rStyle w:val="Hyperlink"/>
+          </w:rPr>
+          <w:t>e</w:t>
+        </w:r>
+        <w:r>
+          <w:rPr>
+            <w:rStyle w:val="Hyperlink"/>
+          </w:rPr>
+          <w:t>learning</w:t>
+        </w:r>
+      </w:hyperlink>
+    </w:p>
+    <w:p/>
+    <w:p>
+      <w:pPr>
+        <w:rPr>
+          <w:b/>
+          <w:bCs/>
+        </w:rPr>
+      </w:pPr>
+      <w:r>
+        <w:rPr>
+          <w:b/>
+          <w:bCs/>
+        </w:rPr>
+        <w:t>E-learning Click Stream Data</w:t>
+      </w:r>
+    </w:p>
+    <w:p>
+      <w:hyperlink r:id="rId33" w:history="1">
+        <w:r>
+          <w:rPr>
+            <w:rStyle w:val="Hyperlink"/>
+          </w:rPr>
+          <w:t>https://www.kaggle.com/datasets/dorukerenaktas/elearning-click-stream-data?select=borfin_dataset.json</w:t>
+        </w:r>
+      </w:hyperlink>
+    </w:p>
+    <w:p/>
+    <w:p>
+      <w:pPr>
+        <w:rPr>
+          <w:b/>
+          <w:bCs/>
+        </w:rPr>
+      </w:pPr>
+      <w:r>
+        <w:rPr>
+          <w:b/>
+          <w:bCs/>
+        </w:rPr>
+        <w:t>Personality classification Data: 16 Personalities</w:t>
+      </w:r>
+    </w:p>
+    <w:p>
+      <w:hyperlink r:id="rId34" w:history="1">
+        <w:r>
+          <w:rPr>
+            <w:rStyle w:val="Hyperlink"/>
+          </w:rPr>
+          <w:t>https://www.kaggle.com/datasets/anshulmehtakaggl/60k-responses-of-16-personalities-test-mbt?select=16P.csv</w:t>
+        </w:r>
+      </w:hyperlink>
+    </w:p>
+    <w:p/>
+    <w:p>
+      <w:pPr>
+        <w:rPr>
+          <w:b/>
+          <w:bCs/>
+        </w:rPr>
+      </w:pPr>
+      <w:r>
+        <w:rPr>
+          <w:b/>
+          <w:bCs/>
+        </w:rPr>
+        <w:t>Personality Prediction System</w:t>
+      </w:r>
+    </w:p>
+    <w:p>
+      <w:hyperlink r:id="rId35" w:history="1">
+        <w:r>
+          <w:rPr>
+            <w:rStyle w:val="Hyperlink"/>
+          </w:rPr>
+          <w:t>https://www.kaggle.com/datasets/pavlorymarchuk/test3434?select=train.csv</w:t>
+        </w:r>
+      </w:hyperlink>
+    </w:p>
+    <w:p/>
+    <w:p>
+      <w:pPr>
+        <w:rPr>
+          <w:b/>
+          <w:bCs/>
+        </w:rPr>
+      </w:pPr>
+      <w:r>
+        <w:rPr>
+          <w:b/>
+          <w:bCs/>
+        </w:rPr>
+        <w:t>STUDENTS PERFORMANCE DATASET</w:t>
+      </w:r>
+      <w:r>
+        <w:rPr>
+          <w:b/>
+          <w:bCs/>
+        </w:rPr>
+        <w:t xml:space="preserve"> – 30 questions</w:t>
+      </w:r>
+    </w:p>
+    <w:p>
+      <w:hyperlink r:id="rId36" w:history="1">
+        <w:r>
+          <w:rPr>
+            <w:rStyle w:val="Hyperlink"/>
+          </w:rPr>
+          <w:t>https://www.kaggle.com/datasets/balavashan/students-pe</w:t>
+        </w:r>
+        <w:r>
+          <w:rPr>
+            <w:rStyle w:val="Hyperlink"/>
+          </w:rPr>
+          <w:t>r</w:t>
+        </w:r>
+        <w:r>
+          <w:rPr>
+            <w:rStyle w:val="Hyperlink"/>
+          </w:rPr>
+          <w:t>formance-dataset?select=student.txt</w:t>
+        </w:r>
+      </w:hyperlink>
+    </w:p>
+    <w:p/>
+    <w:p>
+      <w:pPr>
+        <w:rPr>
+          <w:b/>
+          <w:bCs/>
+        </w:rPr>
+      </w:pPr>
+      <w:r>
+        <w:rPr>
+          <w:b/>
+          <w:bCs/>
+        </w:rPr>
+        <w:t>Student Behavior</w:t>
+      </w:r>
+    </w:p>
+    <w:p>
+      <w:hyperlink r:id="rId37" w:history="1">
+        <w:r>
+          <w:rPr>
+            <w:rStyle w:val="Hyperlink"/>
+          </w:rPr>
+          <w:t>https://www.kaggle.com/datasets/gunapro/student-behavior</w:t>
+        </w:r>
+      </w:hyperlink>
+    </w:p>
+    <w:p/>
+    <w:p>
+      <w:pPr>
+        <w:rPr>
+          <w:b/>
+          <w:bCs/>
+        </w:rPr>
+      </w:pPr>
+      <w:r>
+        <w:rPr>
+          <w:b/>
+          <w:bCs/>
+        </w:rPr>
+        <w:t>Student Life</w:t>
+      </w:r>
+    </w:p>
+    <w:p>
+      <w:hyperlink r:id="rId38" w:history="1">
+        <w:r>
+          <w:rPr>
+            <w:rStyle w:val="Hyperlink"/>
+          </w:rPr>
+          <w:t>https://www.kaggle.com/datasets/dartweichen/student-life</w:t>
+        </w:r>
+      </w:hyperlink>
+    </w:p>
+    <w:p/>
+    <w:p/>
+    <w:p/>
+    <w:p/>
+    <w:p>
+      <w:pPr>
+        <w:rPr>
+          <w:b/>
+          <w:bCs/>
+        </w:rPr>
+      </w:pPr>
+      <w:r>
+        <w:rPr>
+          <w:b/>
+          <w:bCs/>
+        </w:rPr>
+        <w:t xml:space="preserve">Student </w:t>
+      </w:r>
+      <w:r>
+        <w:rPr>
+          <w:b/>
+          <w:bCs/>
+        </w:rPr>
+        <w:t>Performance</w:t>
+      </w:r>
+      <w:r>
+        <w:rPr>
+          <w:b/>
+          <w:bCs/>
+        </w:rPr>
+        <w:t xml:space="preserve"> Dataset</w:t>
+      </w:r>
+      <w:r>
+        <w:rPr>
+          <w:b/>
+          <w:bCs/>
+        </w:rPr>
+        <w:t xml:space="preserve"> </w:t>
+      </w:r>
+    </w:p>
+    <w:p>
+      <w:pPr>
+        <w:numPr>
+          <w:ilvl w:val="0"/>
+          <w:numId w:val="1"/>
+        </w:numPr>
+        <w:rPr>
+          <w:b/>
+          <w:bCs/>
+        </w:rPr>
+      </w:pPr>
+      <w:r>
+        <w:rPr>
+          <w:b/>
+          <w:bCs/>
+        </w:rPr>
+        <w:t xml:space="preserve">How many </w:t>
+      </w:r>
+      <w:r>
+        <w:rPr>
+          <w:b/>
+          <w:bCs/>
+        </w:rPr>
+        <w:t>Students</w:t>
+      </w:r>
+      <w:r>
+        <w:rPr>
+          <w:b/>
+          <w:bCs/>
+        </w:rPr>
+        <w:t xml:space="preserve"> Passes the exam?</w:t>
+      </w:r>
+    </w:p>
+    <w:p>
+      <w:pPr>
+        <w:numPr>
+          <w:ilvl w:val="0"/>
+          <w:numId w:val="1"/>
+        </w:numPr>
+        <w:rPr>
+          <w:b/>
+          <w:bCs/>
+        </w:rPr>
+      </w:pPr>
+      <w:r>
+        <w:rPr>
+          <w:b/>
+          <w:bCs/>
+        </w:rPr>
+        <w:t>What will be the failure ratio of students?</w:t>
+      </w:r>
+    </w:p>
+    <w:p>
+      <w:pPr>
+        <w:numPr>
+          <w:ilvl w:val="0"/>
+          <w:numId w:val="1"/>
+        </w:numPr>
+        <w:rPr>
+          <w:b/>
+          <w:bCs/>
+        </w:rPr>
+      </w:pPr>
+      <w:r>
+        <w:rPr>
+          <w:b/>
+          <w:bCs/>
+        </w:rPr>
+        <w:t>What will be the marks for the final exam?</w:t>
+      </w:r>
+    </w:p>
+    <w:p>
+      <w:pPr>
+        <w:rPr>
+          <w:b/>
+          <w:bCs/>
+        </w:rPr>
+      </w:pPr>
+    </w:p>
+    <w:p>
+      <w:pPr>
+        <w:rPr>
+          <w:b/>
+          <w:bCs/>
+        </w:rPr>
+      </w:pPr>
+      <w:hyperlink r:id="rId39" w:history="1">
+        <w:r>
+          <w:rPr>
+            <w:rStyle w:val="Hyperlink"/>
+            <w:b/>
+            <w:bCs/>
+          </w:rPr>
+          <w:t>https://www.kaggle.com/datasets/dhrumilgohel/student-performace-dataset?select=training_data_final.csv</w:t>
+        </w:r>
+      </w:hyperlink>
+    </w:p>
+    <w:p>
+      <w:pPr>
+        <w:rPr>
+          <w:b/>
+          <w:bCs/>
+        </w:rPr>
+      </w:pPr>
+    </w:p>
+    <w:p>
+      <w:pPr>
+        <w:rPr>
+          <w:b/>
+          <w:bCs/>
+        </w:rPr>
+      </w:pPr>
+    </w:p>
+    <w:p>
+      <w:pPr>
+        <w:rPr>
+          <w:b/>
+          <w:bCs/>
+        </w:rPr>
+      </w:pPr>
+      <w:r>
+        <w:rPr>
+          <w:b/>
+          <w:bCs/>
+        </w:rPr>
+        <w:t>Predict student's level</w:t>
+      </w:r>
+    </w:p>
+    <w:p>
+      <w:pPr>
+        <w:rPr>
+          <w:b/>
+          <w:bCs/>
+        </w:rPr>
+      </w:pPr>
+      <w:hyperlink r:id="rId40" w:history="1">
+        <w:r>
+          <w:rPr>
+            <w:rStyle w:val="Hyperlink"/>
+            <w:b/>
+            <w:bCs/>
+          </w:rPr>
+          <w:t>https://www.kaggle.com/datasets/farkhod77/predict-students-level</w:t>
+        </w:r>
+      </w:hyperlink>
+    </w:p>
+    <w:p>
+      <w:pPr>
+        <w:rPr>
+          <w:b/>
+          <w:bCs/>
+        </w:rPr>
+      </w:pPr>
+    </w:p>
+    <w:p>
+      <w:pPr>
+        <w:rPr>
+          <w:b/>
+          <w:bCs/>
+        </w:rPr>
+      </w:pPr>
+    </w:p>
+    <w:p>
+      <w:pPr>
+        <w:rPr>
+          <w:b/>
+          <w:bCs/>
+        </w:rPr>
+      </w:pPr>
+      <w:r>
+        <w:rPr>
+          <w:b/>
+          <w:bCs/>
+        </w:rPr>
+        <w:t>University Student Survey</w:t>
+      </w:r>
+    </w:p>
+    <w:p>
+      <w:pPr>
+        <w:rPr>
+          <w:b/>
+          <w:bCs/>
+        </w:rPr>
+      </w:pPr>
+      <w:hyperlink r:id="rId41" w:history="1">
+        <w:r>
+          <w:rPr>
+            <w:rStyle w:val="Hyperlink"/>
+            <w:b/>
+            <w:bCs/>
+          </w:rPr>
+          <w:t>https://www.kaggle.com/datasets/sank3t/university-student-survey</w:t>
         </w:r>
       </w:hyperlink>
     </w:p>
@@ -648,6 +1323,163 @@
     </w:sectPr>
   </w:body>
 </w:document>
+</file>
+
+<file path=word/numbering.xml><?xml version="1.0" encoding="utf-8"?>
+<w:numbering xmlns:wpc="http://schemas.microsoft.com/office/word/2010/wordprocessingCanvas" xmlns:cx="http://schemas.microsoft.com/office/drawing/2014/chartex" xmlns:cx1="http://schemas.microsoft.com/office/drawing/2015/9/8/chartex" xmlns:cx2="http://schemas.microsoft.com/office/drawing/2015/10/21/chartex" xmlns:cx3="http://schemas.microsoft.com/office/drawing/2016/5/9/chartex" xmlns:cx4="http://schemas.microsoft.com/office/drawing/2016/5/10/chartex" xmlns:cx5="http://schemas.microsoft.com/office/drawing/2016/5/11/chartex" xmlns:cx6="http://schemas.microsoft.com/office/drawing/2016/5/12/chartex" xmlns:cx7="http://schemas.microsoft.com/office/drawing/2016/5/13/chartex" xmlns:cx8="http://schemas.microsoft.com/office/drawing/2016/5/14/chartex" xmlns:mc="http://schemas.openxmlformats.org/markup-compatibility/2006" xmlns:aink="http://schemas.microsoft.com/office/drawing/2016/ink" xmlns:am3d="http://schemas.microsoft.com/office/drawing/2017/model3d" xmlns:o="urn:schemas-microsoft-com:office:office" xmlns:oel="http://schemas.microsoft.com/office/2019/extlst" xmlns:r="http://schemas.openxmlformats.org/officeDocument/2006/relationships" xmlns:m="http://schemas.openxmlformats.org/officeDocument/2006/math" xmlns:v="urn:schemas-microsoft-com:vml" xmlns:wp14="http://schemas.microsoft.com/office/word/2010/wordprocessingDrawing" xmlns:wp="http://schemas.openxmlformats.org/drawingml/2006/wordprocessingDrawing" xmlns:w10="urn:schemas-microsoft-com:office:word" xmlns:w="http://schemas.openxmlformats.org/wordprocessingml/2006/main" xmlns:w14="http://schemas.microsoft.com/office/word/2010/wordml" xmlns:w15="http://schemas.microsoft.com/office/word/2012/wordml" xmlns:w16cex="http://schemas.microsoft.com/office/word/2018/wordml/cex" xmlns:w16cid="http://schemas.microsoft.com/office/word/2016/wordml/cid" xmlns:w16="http://schemas.microsoft.com/office/word/2018/wordml" xmlns:w16sdtdh="http://schemas.microsoft.com/office/word/2020/wordml/sdtdatahash" xmlns:w16se="http://schemas.microsoft.com/office/word/2015/wordml/symex" xmlns:wpg="http://schemas.microsoft.com/office/word/2010/wordprocessingGroup" xmlns:wpi="http://schemas.microsoft.com/office/word/2010/wordprocessingInk" xmlns:wne="http://schemas.microsoft.com/office/word/2006/wordml" xmlns:wps="http://schemas.microsoft.com/office/word/2010/wordprocessingShape" mc:Ignorable="w14 w15 w16se w16cid w16 w16cex w16sdtdh wp14">
+  <w:abstractNum w:abstractNumId="0" w15:restartNumberingAfterBreak="0">
+    <w:nsid w:val="2A937695"/>
+    <w:multiLevelType w:val="multilevel"/>
+    <w:tmpl w:val="0E32104A"/>
+    <w:lvl w:ilvl="0">
+      <w:start w:val="1"/>
+      <w:numFmt w:val="bullet"/>
+      <w:lvlText w:val=""/>
+      <w:lvlJc w:val="left"/>
+      <w:pPr>
+        <w:tabs>
+          <w:tab w:val="num" w:pos="720"/>
+        </w:tabs>
+        <w:ind w:left="720" w:hanging="360"/>
+      </w:pPr>
+      <w:rPr>
+        <w:rFonts w:ascii="Symbol" w:hAnsi="Symbol" w:hint="default"/>
+        <w:sz w:val="20"/>
+      </w:rPr>
+    </w:lvl>
+    <w:lvl w:ilvl="1" w:tentative="1">
+      <w:start w:val="1"/>
+      <w:numFmt w:val="bullet"/>
+      <w:lvlText w:val=""/>
+      <w:lvlJc w:val="left"/>
+      <w:pPr>
+        <w:tabs>
+          <w:tab w:val="num" w:pos="1440"/>
+        </w:tabs>
+        <w:ind w:left="1440" w:hanging="360"/>
+      </w:pPr>
+      <w:rPr>
+        <w:rFonts w:ascii="Symbol" w:hAnsi="Symbol" w:hint="default"/>
+        <w:sz w:val="20"/>
+      </w:rPr>
+    </w:lvl>
+    <w:lvl w:ilvl="2" w:tentative="1">
+      <w:start w:val="1"/>
+      <w:numFmt w:val="bullet"/>
+      <w:lvlText w:val=""/>
+      <w:lvlJc w:val="left"/>
+      <w:pPr>
+        <w:tabs>
+          <w:tab w:val="num" w:pos="2160"/>
+        </w:tabs>
+        <w:ind w:left="2160" w:hanging="360"/>
+      </w:pPr>
+      <w:rPr>
+        <w:rFonts w:ascii="Symbol" w:hAnsi="Symbol" w:hint="default"/>
+        <w:sz w:val="20"/>
+      </w:rPr>
+    </w:lvl>
+    <w:lvl w:ilvl="3" w:tentative="1">
+      <w:start w:val="1"/>
+      <w:numFmt w:val="bullet"/>
+      <w:lvlText w:val=""/>
+      <w:lvlJc w:val="left"/>
+      <w:pPr>
+        <w:tabs>
+          <w:tab w:val="num" w:pos="2880"/>
+        </w:tabs>
+        <w:ind w:left="2880" w:hanging="360"/>
+      </w:pPr>
+      <w:rPr>
+        <w:rFonts w:ascii="Symbol" w:hAnsi="Symbol" w:hint="default"/>
+        <w:sz w:val="20"/>
+      </w:rPr>
+    </w:lvl>
+    <w:lvl w:ilvl="4" w:tentative="1">
+      <w:start w:val="1"/>
+      <w:numFmt w:val="bullet"/>
+      <w:lvlText w:val=""/>
+      <w:lvlJc w:val="left"/>
+      <w:pPr>
+        <w:tabs>
+          <w:tab w:val="num" w:pos="3600"/>
+        </w:tabs>
+        <w:ind w:left="3600" w:hanging="360"/>
+      </w:pPr>
+      <w:rPr>
+        <w:rFonts w:ascii="Symbol" w:hAnsi="Symbol" w:hint="default"/>
+        <w:sz w:val="20"/>
+      </w:rPr>
+    </w:lvl>
+    <w:lvl w:ilvl="5" w:tentative="1">
+      <w:start w:val="1"/>
+      <w:numFmt w:val="bullet"/>
+      <w:lvlText w:val=""/>
+      <w:lvlJc w:val="left"/>
+      <w:pPr>
+        <w:tabs>
+          <w:tab w:val="num" w:pos="4320"/>
+        </w:tabs>
+        <w:ind w:left="4320" w:hanging="360"/>
+      </w:pPr>
+      <w:rPr>
+        <w:rFonts w:ascii="Symbol" w:hAnsi="Symbol" w:hint="default"/>
+        <w:sz w:val="20"/>
+      </w:rPr>
+    </w:lvl>
+    <w:lvl w:ilvl="6" w:tentative="1">
+      <w:start w:val="1"/>
+      <w:numFmt w:val="bullet"/>
+      <w:lvlText w:val=""/>
+      <w:lvlJc w:val="left"/>
+      <w:pPr>
+        <w:tabs>
+          <w:tab w:val="num" w:pos="5040"/>
+        </w:tabs>
+        <w:ind w:left="5040" w:hanging="360"/>
+      </w:pPr>
+      <w:rPr>
+        <w:rFonts w:ascii="Symbol" w:hAnsi="Symbol" w:hint="default"/>
+        <w:sz w:val="20"/>
+      </w:rPr>
+    </w:lvl>
+    <w:lvl w:ilvl="7" w:tentative="1">
+      <w:start w:val="1"/>
+      <w:numFmt w:val="bullet"/>
+      <w:lvlText w:val=""/>
+      <w:lvlJc w:val="left"/>
+      <w:pPr>
+        <w:tabs>
+          <w:tab w:val="num" w:pos="5760"/>
+        </w:tabs>
+        <w:ind w:left="5760" w:hanging="360"/>
+      </w:pPr>
+      <w:rPr>
+        <w:rFonts w:ascii="Symbol" w:hAnsi="Symbol" w:hint="default"/>
+        <w:sz w:val="20"/>
+      </w:rPr>
+    </w:lvl>
+    <w:lvl w:ilvl="8" w:tentative="1">
+      <w:start w:val="1"/>
+      <w:numFmt w:val="bullet"/>
+      <w:lvlText w:val=""/>
+      <w:lvlJc w:val="left"/>
+      <w:pPr>
+        <w:tabs>
+          <w:tab w:val="num" w:pos="6480"/>
+        </w:tabs>
+        <w:ind w:left="6480" w:hanging="360"/>
+      </w:pPr>
+      <w:rPr>
+        <w:rFonts w:ascii="Symbol" w:hAnsi="Symbol" w:hint="default"/>
+        <w:sz w:val="20"/>
+      </w:rPr>
+    </w:lvl>
+  </w:abstractNum>
+  <w:num w:numId="1" w16cid:durableId="1295257696">
+    <w:abstractNumId w:val="0"/>
+  </w:num>
+</w:numbering>
 </file>
 
 <file path=word/styles.xml><?xml version="1.0" encoding="utf-8"?>

--- a/Ideas.docx
+++ b/Ideas.docx
@@ -460,19 +460,7 @@
           <w:rPr>
             <w:rStyle w:val="Hyperlink"/>
           </w:rPr>
-          <w:t>https://www.k</w:t>
-        </w:r>
-        <w:r>
-          <w:rPr>
-            <w:rStyle w:val="Hyperlink"/>
-          </w:rPr>
-          <w:t>a</w:t>
-        </w:r>
-        <w:r>
-          <w:rPr>
-            <w:rStyle w:val="Hyperlink"/>
-          </w:rPr>
-          <w:t>ggle.com/datasets/shariful07/student-mental-health</w:t>
+          <w:t>https://www.kaggle.com/datasets/shariful07/student-mental-health</w:t>
         </w:r>
       </w:hyperlink>
     </w:p>
@@ -486,19 +474,7 @@
           <w:rPr>
             <w:rStyle w:val="Hyperlink"/>
           </w:rPr>
-          <w:t>https://www.kaggle.com/datasets/san</w:t>
-        </w:r>
-        <w:r>
-          <w:rPr>
-            <w:rStyle w:val="Hyperlink"/>
-          </w:rPr>
-          <w:t>k</w:t>
-        </w:r>
-        <w:r>
-          <w:rPr>
-            <w:rStyle w:val="Hyperlink"/>
-          </w:rPr>
-          <w:t>3t/university-student-survey</w:t>
+          <w:t>https://www.kaggle.com/datasets/sank3t/university-student-survey</w:t>
         </w:r>
       </w:hyperlink>
     </w:p>
@@ -512,31 +488,7 @@
           <w:rPr>
             <w:rStyle w:val="Hyperlink"/>
           </w:rPr>
-          <w:t>https://www.kaggle.com/</w:t>
-        </w:r>
-        <w:r>
-          <w:rPr>
-            <w:rStyle w:val="Hyperlink"/>
-          </w:rPr>
-          <w:t>d</w:t>
-        </w:r>
-        <w:r>
-          <w:rPr>
-            <w:rStyle w:val="Hyperlink"/>
-          </w:rPr>
-          <w:t>atasets/razibmustafiz/stud</w:t>
-        </w:r>
-        <w:r>
-          <w:rPr>
-            <w:rStyle w:val="Hyperlink"/>
-          </w:rPr>
-          <w:t>e</w:t>
-        </w:r>
-        <w:r>
-          <w:rPr>
-            <w:rStyle w:val="Hyperlink"/>
-          </w:rPr>
-          <w:t>nt-survey</w:t>
+          <w:t>https://www.kaggle.com/datasets/razibmustafiz/student-survey</w:t>
         </w:r>
       </w:hyperlink>
     </w:p>
@@ -549,19 +501,7 @@
           <w:rPr>
             <w:rStyle w:val="Hyperlink"/>
           </w:rPr>
-          <w:t>https://www.ka</w:t>
-        </w:r>
-        <w:r>
-          <w:rPr>
-            <w:rStyle w:val="Hyperlink"/>
-          </w:rPr>
-          <w:t>g</w:t>
-        </w:r>
-        <w:r>
-          <w:rPr>
-            <w:rStyle w:val="Hyperlink"/>
-          </w:rPr>
-          <w:t>gle.com/datasets/shariful07/nice-work-thanks-for-share</w:t>
+          <w:t>https://www.kaggle.com/datasets/shariful07/nice-work-thanks-for-share</w:t>
         </w:r>
       </w:hyperlink>
     </w:p>
@@ -575,19 +515,7 @@
           <w:rPr>
             <w:rStyle w:val="Hyperlink"/>
           </w:rPr>
-          <w:t>https://www.kaggl</w:t>
-        </w:r>
-        <w:r>
-          <w:rPr>
-            <w:rStyle w:val="Hyperlink"/>
-          </w:rPr>
-          <w:t>e</w:t>
-        </w:r>
-        <w:r>
-          <w:rPr>
-            <w:rStyle w:val="Hyperlink"/>
-          </w:rPr>
-          <w:t>.com/datasets/aljarah/xAPI-Edu-Data</w:t>
+          <w:t>https://www.kaggle.com/datasets/aljarah/xAPI-Edu-Data</w:t>
         </w:r>
       </w:hyperlink>
     </w:p>
@@ -601,25 +529,7 @@
           <w:rPr>
             <w:rStyle w:val="Hyperlink"/>
           </w:rPr>
-          <w:t>https://www.kaggle.co</w:t>
-        </w:r>
-        <w:r>
-          <w:rPr>
-            <w:rStyle w:val="Hyperlink"/>
-          </w:rPr>
-          <w:t>m</w:t>
-        </w:r>
-        <w:r>
-          <w:rPr>
-            <w:rStyle w:val="Hyperlink"/>
-          </w:rPr>
-          <w:t>/</w:t>
-        </w:r>
-        <w:r>
-          <w:rPr>
-            <w:rStyle w:val="Hyperlink"/>
-          </w:rPr>
-          <w:t>datasets/marlonferrari/elearning-student-reactions</w:t>
+          <w:t>https://www.kaggle.com/datasets/marlonferrari/elearning-student-reactions</w:t>
         </w:r>
       </w:hyperlink>
     </w:p>
@@ -635,19 +545,7 @@
           <w:rPr>
             <w:rStyle w:val="Hyperlink"/>
           </w:rPr>
-          <w:t>https://www.kaggle.com/datasets/ebouearman</w:t>
-        </w:r>
-        <w:r>
-          <w:rPr>
-            <w:rStyle w:val="Hyperlink"/>
-          </w:rPr>
-          <w:t>d</w:t>
-        </w:r>
-        <w:r>
-          <w:rPr>
-            <w:rStyle w:val="Hyperlink"/>
-          </w:rPr>
-          <w:t>59/student-learning-preferences</w:t>
+          <w:t>https://www.kaggle.com/datasets/ebouearmand59/student-learning-preferences</w:t>
         </w:r>
       </w:hyperlink>
     </w:p>
@@ -675,31 +573,7 @@
           <w:rPr>
             <w:rStyle w:val="Hyperlink"/>
           </w:rPr>
-          <w:t>https://www.kaggle</w:t>
-        </w:r>
-        <w:r>
-          <w:rPr>
-            <w:rStyle w:val="Hyperlink"/>
-          </w:rPr>
-          <w:t>.</w:t>
-        </w:r>
-        <w:r>
-          <w:rPr>
-            <w:rStyle w:val="Hyperlink"/>
-          </w:rPr>
-          <w:t>com/datasets/aljarah/</w:t>
-        </w:r>
-        <w:r>
-          <w:rPr>
-            <w:rStyle w:val="Hyperlink"/>
-          </w:rPr>
-          <w:t>x</w:t>
-        </w:r>
-        <w:r>
-          <w:rPr>
-            <w:rStyle w:val="Hyperlink"/>
-          </w:rPr>
-          <w:t>API-Edu-Data</w:t>
+          <w:t>https://www.kaggle.com/datasets/aljarah/xAPI-Edu-Data</w:t>
         </w:r>
       </w:hyperlink>
     </w:p>
@@ -715,31 +589,7 @@
           <w:rPr>
             <w:rStyle w:val="Hyperlink"/>
           </w:rPr>
-          <w:t>https://www.kaggle.com/datasets/sharif</w:t>
-        </w:r>
-        <w:r>
-          <w:rPr>
-            <w:rStyle w:val="Hyperlink"/>
-          </w:rPr>
-          <w:t>u</w:t>
-        </w:r>
-        <w:r>
-          <w:rPr>
-            <w:rStyle w:val="Hyperlink"/>
-          </w:rPr>
-          <w:t>l07/studen</w:t>
-        </w:r>
-        <w:r>
-          <w:rPr>
-            <w:rStyle w:val="Hyperlink"/>
-          </w:rPr>
-          <w:t>t</w:t>
-        </w:r>
-        <w:r>
-          <w:rPr>
-            <w:rStyle w:val="Hyperlink"/>
-          </w:rPr>
-          <w:t>-flexibility-in-online-learning</w:t>
+          <w:t>https://www.kaggle.com/datasets/shariful07/student-flexibility-in-online-learning</w:t>
         </w:r>
       </w:hyperlink>
     </w:p>
@@ -755,31 +605,7 @@
           <w:rPr>
             <w:rStyle w:val="Hyperlink"/>
           </w:rPr>
-          <w:t>https://www.kaggle.com/datasets/</w:t>
-        </w:r>
-        <w:r>
-          <w:rPr>
-            <w:rStyle w:val="Hyperlink"/>
-          </w:rPr>
-          <w:t>m</w:t>
-        </w:r>
-        <w:r>
-          <w:rPr>
-            <w:rStyle w:val="Hyperlink"/>
-          </w:rPr>
-          <w:t>dmahmudu</w:t>
-        </w:r>
-        <w:r>
-          <w:rPr>
-            <w:rStyle w:val="Hyperlink"/>
-          </w:rPr>
-          <w:t>l</w:t>
-        </w:r>
-        <w:r>
-          <w:rPr>
-            <w:rStyle w:val="Hyperlink"/>
-          </w:rPr>
-          <w:t>hasansuzan/students-adaptability-level-in-online-education</w:t>
+          <w:t>https://www.kaggle.com/datasets/mdmahmudulhasansuzan/students-adaptability-level-in-online-education</w:t>
         </w:r>
       </w:hyperlink>
     </w:p>
@@ -797,31 +623,7 @@
           <w:rPr>
             <w:rStyle w:val="Hyperlink"/>
           </w:rPr>
-          <w:t>https://www.kaggle.com/datasets/hkham</w:t>
-        </w:r>
-        <w:r>
-          <w:rPr>
-            <w:rStyle w:val="Hyperlink"/>
-          </w:rPr>
-          <w:t>n</w:t>
-        </w:r>
-        <w:r>
-          <w:rPr>
-            <w:rStyle w:val="Hyperlink"/>
-          </w:rPr>
-          <w:t>ak</w:t>
-        </w:r>
-        <w:r>
-          <w:rPr>
-            <w:rStyle w:val="Hyperlink"/>
-          </w:rPr>
-          <w:t>h</w:t>
-        </w:r>
-        <w:r>
-          <w:rPr>
-            <w:rStyle w:val="Hyperlink"/>
-          </w:rPr>
-          <w:t>alid/machine-learning-student-mark-prediction</w:t>
+          <w:t>https://www.kaggle.com/datasets/hkhamnakhalid/machine-learning-student-mark-prediction</w:t>
         </w:r>
       </w:hyperlink>
     </w:p>
@@ -888,19 +690,7 @@
           <w:rPr>
             <w:rStyle w:val="Hyperlink"/>
           </w:rPr>
-          <w:t>https://www.kaggle.com/datasets/riddhihedaoo/students-performance-during-</w:t>
-        </w:r>
-        <w:r>
-          <w:rPr>
-            <w:rStyle w:val="Hyperlink"/>
-          </w:rPr>
-          <w:t>e</w:t>
-        </w:r>
-        <w:r>
-          <w:rPr>
-            <w:rStyle w:val="Hyperlink"/>
-          </w:rPr>
-          <w:t>learning</w:t>
+          <w:t>https://www.kaggle.com/datasets/riddhihedaoo/students-performance-during-elearning</w:t>
         </w:r>
       </w:hyperlink>
     </w:p>
@@ -1011,19 +801,7 @@
           <w:rPr>
             <w:rStyle w:val="Hyperlink"/>
           </w:rPr>
-          <w:t>https://www.kaggle.com/datasets/balavashan/students-pe</w:t>
-        </w:r>
-        <w:r>
-          <w:rPr>
-            <w:rStyle w:val="Hyperlink"/>
-          </w:rPr>
-          <w:t>r</w:t>
-        </w:r>
-        <w:r>
-          <w:rPr>
-            <w:rStyle w:val="Hyperlink"/>
-          </w:rPr>
-          <w:t>formance-dataset?select=student.txt</w:t>
+          <w:t>https://www.kaggle.com/datasets/balavashan/students-performance-dataset?select=student.txt</w:t>
         </w:r>
       </w:hyperlink>
     </w:p>
@@ -1095,21 +873,7 @@
           <w:b/>
           <w:bCs/>
         </w:rPr>
-        <w:t xml:space="preserve">Student </w:t>
-      </w:r>
-      <w:r>
-        <w:rPr>
-          <w:b/>
-          <w:bCs/>
-        </w:rPr>
-        <w:t>Performance</w:t>
-      </w:r>
-      <w:r>
-        <w:rPr>
-          <w:b/>
-          <w:bCs/>
-        </w:rPr>
-        <w:t xml:space="preserve"> Dataset</w:t>
+        <w:t>Student Performance Dataset</w:t>
       </w:r>
       <w:r>
         <w:rPr>
@@ -1135,21 +899,7 @@
           <w:b/>
           <w:bCs/>
         </w:rPr>
-        <w:t xml:space="preserve">How many </w:t>
-      </w:r>
-      <w:r>
-        <w:rPr>
-          <w:b/>
-          <w:bCs/>
-        </w:rPr>
-        <w:t>Students</w:t>
-      </w:r>
-      <w:r>
-        <w:rPr>
-          <w:b/>
-          <w:bCs/>
-        </w:rPr>
-        <w:t xml:space="preserve"> Passes the exam?</w:t>
+        <w:t>How many Students Passes the exam?</w:t>
       </w:r>
     </w:p>
     <w:p>
@@ -1311,6 +1061,272 @@
             <w:bCs/>
           </w:rPr>
           <w:t>https://www.kaggle.com/datasets/sank3t/university-student-survey</w:t>
+        </w:r>
+      </w:hyperlink>
+    </w:p>
+    <w:p/>
+    <w:p/>
+    <w:p>
+      <w:pPr>
+        <w:rPr>
+          <w:b/>
+          <w:bCs/>
+          <w:sz w:val="28"/>
+          <w:szCs w:val="28"/>
+        </w:rPr>
+      </w:pPr>
+      <w:r>
+        <w:rPr>
+          <w:b/>
+          <w:bCs/>
+          <w:sz w:val="28"/>
+          <w:szCs w:val="28"/>
+        </w:rPr>
+        <w:t>Personalities</w:t>
+      </w:r>
+    </w:p>
+    <w:p>
+      <w:pPr>
+        <w:rPr>
+          <w:sz w:val="24"/>
+          <w:szCs w:val="24"/>
+        </w:rPr>
+      </w:pPr>
+      <w:hyperlink r:id="rId42" w:history="1">
+        <w:r>
+          <w:rPr>
+            <w:rStyle w:val="Hyperlink"/>
+            <w:sz w:val="24"/>
+            <w:szCs w:val="24"/>
+          </w:rPr>
+          <w:t>https://www.kaggle.com/datasets/arslanali4343/top-personality-dataset?select=2018-personality-data.csv</w:t>
+        </w:r>
+      </w:hyperlink>
+    </w:p>
+    <w:p>
+      <w:pPr>
+        <w:rPr>
+          <w:sz w:val="24"/>
+          <w:szCs w:val="24"/>
+        </w:rPr>
+      </w:pPr>
+      <w:hyperlink r:id="rId43" w:history="1">
+        <w:r>
+          <w:rPr>
+            <w:rStyle w:val="Hyperlink"/>
+            <w:sz w:val="24"/>
+            <w:szCs w:val="24"/>
+          </w:rPr>
+          <w:t>https://www.kaggle.com/datasets/datasnaek/mbti-type</w:t>
+        </w:r>
+      </w:hyperlink>
+    </w:p>
+    <w:p>
+      <w:pPr>
+        <w:rPr>
+          <w:sz w:val="24"/>
+          <w:szCs w:val="24"/>
+        </w:rPr>
+      </w:pPr>
+      <w:hyperlink r:id="rId44" w:history="1">
+        <w:r>
+          <w:rPr>
+            <w:rStyle w:val="Hyperlink"/>
+            <w:sz w:val="24"/>
+            <w:szCs w:val="24"/>
+          </w:rPr>
+          <w:t>https://www.kaggle.com/datasets/zeyadkhalid/mbti-personality-types-500-dataset</w:t>
+        </w:r>
+      </w:hyperlink>
+    </w:p>
+    <w:p>
+      <w:pPr>
+        <w:rPr>
+          <w:sz w:val="24"/>
+          <w:szCs w:val="24"/>
+        </w:rPr>
+      </w:pPr>
+      <w:hyperlink r:id="rId45" w:history="1">
+        <w:r>
+          <w:rPr>
+            <w:rStyle w:val="Hyperlink"/>
+            <w:sz w:val="24"/>
+            <w:szCs w:val="24"/>
+          </w:rPr>
+          <w:t>https://www.kaggle.com/datasets/yamaerenay/mbtitypes-full?select=countries.csv</w:t>
+        </w:r>
+      </w:hyperlink>
+    </w:p>
+    <w:p>
+      <w:pPr>
+        <w:rPr>
+          <w:sz w:val="24"/>
+          <w:szCs w:val="24"/>
+        </w:rPr>
+      </w:pPr>
+      <w:hyperlink r:id="rId46" w:history="1">
+        <w:r>
+          <w:rPr>
+            <w:rStyle w:val="Hyperlink"/>
+            <w:sz w:val="24"/>
+            <w:szCs w:val="24"/>
+          </w:rPr>
+          <w:t>https://www.kaggle.com/datasets/kashish8610/mbti-personality-classification-ai-challenge?select=TRAIN.csv</w:t>
+        </w:r>
+      </w:hyperlink>
+    </w:p>
+    <w:p>
+      <w:pPr>
+        <w:rPr>
+          <w:sz w:val="24"/>
+          <w:szCs w:val="24"/>
+        </w:rPr>
+      </w:pPr>
+      <w:hyperlink r:id="rId47" w:history="1">
+        <w:r>
+          <w:rPr>
+            <w:rStyle w:val="Hyperlink"/>
+            <w:sz w:val="24"/>
+            <w:szCs w:val="24"/>
+          </w:rPr>
+          <w:t>https://www.kaggle.com/datasets/anshulmehtakaggl/60k-responses-of-16-personalities-test-mbt?select=16P.csv</w:t>
+        </w:r>
+      </w:hyperlink>
+    </w:p>
+    <w:p>
+      <w:pPr>
+        <w:rPr>
+          <w:sz w:val="24"/>
+          <w:szCs w:val="24"/>
+        </w:rPr>
+      </w:pPr>
+      <w:hyperlink r:id="rId48" w:history="1">
+        <w:r>
+          <w:rPr>
+            <w:rStyle w:val="Hyperlink"/>
+            <w:sz w:val="24"/>
+            <w:szCs w:val="24"/>
+          </w:rPr>
+          <w:t>https://www.kaggle.com/datasets/pratiksharm/mbti-personality</w:t>
+        </w:r>
+      </w:hyperlink>
+    </w:p>
+    <w:p>
+      <w:pPr>
+        <w:rPr>
+          <w:sz w:val="24"/>
+          <w:szCs w:val="24"/>
+        </w:rPr>
+      </w:pPr>
+      <w:hyperlink r:id="rId49" w:history="1">
+        <w:r>
+          <w:rPr>
+            <w:rStyle w:val="Hyperlink"/>
+            <w:sz w:val="24"/>
+            <w:szCs w:val="24"/>
+          </w:rPr>
+          <w:t>https://www.kaggle.com/datasets/rneelagi/naop-personality-classification-dataset</w:t>
+        </w:r>
+      </w:hyperlink>
+    </w:p>
+    <w:p>
+      <w:pPr>
+        <w:rPr>
+          <w:sz w:val="24"/>
+          <w:szCs w:val="24"/>
+        </w:rPr>
+      </w:pPr>
+    </w:p>
+    <w:p>
+      <w:pPr>
+        <w:rPr>
+          <w:sz w:val="24"/>
+          <w:szCs w:val="24"/>
+        </w:rPr>
+      </w:pPr>
+      <w:hyperlink r:id="rId50" w:history="1">
+        <w:r>
+          <w:rPr>
+            <w:rStyle w:val="Hyperlink"/>
+            <w:sz w:val="24"/>
+            <w:szCs w:val="24"/>
+          </w:rPr>
+          <w:t>https://www.kaggle.com/datasets/keshav26goyal/mbti-personality-classification-ai-challenge</w:t>
+        </w:r>
+      </w:hyperlink>
+    </w:p>
+    <w:p>
+      <w:pPr>
+        <w:rPr>
+          <w:sz w:val="24"/>
+          <w:szCs w:val="24"/>
+        </w:rPr>
+      </w:pPr>
+    </w:p>
+    <w:p>
+      <w:pPr>
+        <w:rPr>
+          <w:sz w:val="24"/>
+          <w:szCs w:val="24"/>
+        </w:rPr>
+      </w:pPr>
+      <w:hyperlink r:id="rId51" w:history="1">
+        <w:r>
+          <w:rPr>
+            <w:rStyle w:val="Hyperlink"/>
+            <w:sz w:val="24"/>
+            <w:szCs w:val="24"/>
+          </w:rPr>
+          <w:t>https://www.kaggle.com/datasets/sank3t/university-student-survey</w:t>
+        </w:r>
+      </w:hyperlink>
+    </w:p>
+    <w:p/>
+    <w:p/>
+    <w:p>
+      <w:r>
+        <w:t>Final Dataset</w:t>
+      </w:r>
+    </w:p>
+    <w:p>
+      <w:hyperlink r:id="rId52" w:history="1">
+        <w:r>
+          <w:rPr>
+            <w:rStyle w:val="Hyperlink"/>
+          </w:rPr>
+          <w:t>https://www.kaggle.com/datasets/ebouearmand59/student-learning-preferences</w:t>
+        </w:r>
+      </w:hyperlink>
+    </w:p>
+    <w:p>
+      <w:hyperlink r:id="rId53" w:history="1">
+        <w:r>
+          <w:rPr>
+            <w:rStyle w:val="Hyperlink"/>
+          </w:rPr>
+          <w:t>https://www.kaggle.com/datasets/sank3t/university-student-survey</w:t>
+        </w:r>
+      </w:hyperlink>
+    </w:p>
+    <w:p>
+      <w:hyperlink r:id="rId54" w:history="1">
+        <w:r>
+          <w:rPr>
+            <w:rStyle w:val="Hyperlink"/>
+          </w:rPr>
+          <w:t>https://www.kaggle.com/datasets/yasserh/stu</w:t>
+        </w:r>
+        <w:r>
+          <w:rPr>
+            <w:rStyle w:val="Hyperlink"/>
+          </w:rPr>
+          <w:t>d</w:t>
+        </w:r>
+        <w:r>
+          <w:rPr>
+            <w:rStyle w:val="Hyperlink"/>
+          </w:rPr>
+          <w:t>ent-marks-dataset</w:t>
         </w:r>
       </w:hyperlink>
     </w:p>
@@ -1884,6 +1900,7 @@
   <w:style w:type="character" w:default="1" w:styleId="DefaultParagraphFont">
     <w:name w:val="Default Paragraph Font"/>
     <w:uiPriority w:val="1"/>
+    <w:semiHidden/>
     <w:unhideWhenUsed/>
   </w:style>
   <w:style w:type="table" w:default="1" w:styleId="TableNormal">
